--- a/doc/worksheet.docx
+++ b/doc/worksheet.docx
@@ -37,12 +37,14 @@
           <w:rStyle w:val="Titredulivre"/>
           <w:color w:val="C00000"/>
           <w:sz w:val="320"/>
+          <w:lang w:val="en-US"/>
         </w:rPr>
       </w:pPr>
       <w:r>
         <w:rPr>
           <w:rStyle w:val="Titredulivre"/>
           <w:sz w:val="320"/>
+          <w:lang w:val="en-US"/>
         </w:rPr>
         <w:t>Zia</w:t>
       </w:r>
@@ -51,6 +53,7 @@
           <w:rStyle w:val="Titredulivre"/>
           <w:color w:val="C00000"/>
           <w:sz w:val="320"/>
+          <w:lang w:val="en-US"/>
         </w:rPr>
         <w:t>aiZ</w:t>
       </w:r>
@@ -67,14 +70,21 @@
           <w:spacing w:val="5"/>
           <w:sz w:val="96"/>
           <w:szCs w:val="96"/>
+          <w:lang w:val="en-US"/>
         </w:rPr>
       </w:pPr>
     </w:p>
     <w:p>
       <w:pPr>
         <w:pStyle w:val="Citationintense"/>
-      </w:pPr>
-      <w:r>
+        <w:rPr>
+          <w:lang w:val="en-US"/>
+        </w:rPr>
+      </w:pPr>
+      <w:r>
+        <w:rPr>
+          <w:lang w:val="en-US"/>
+        </w:rPr>
         <w:t>WORKSHEET</w:t>
       </w:r>
     </w:p>
@@ -240,6 +250,7 @@
           <w:spacing w:val="0"/>
           <w:sz w:val="28"/>
           <w:szCs w:val="28"/>
+          <w:lang w:val="en-US"/>
         </w:rPr>
       </w:pPr>
       <w:r>
@@ -247,32 +258,28 @@
           <w:rStyle w:val="Titredulivre"/>
           <w:sz w:val="28"/>
           <w:szCs w:val="28"/>
-        </w:rPr>
-        <w:t>Can</w:t>
+          <w:lang w:val="en-US"/>
+        </w:rPr>
+        <w:t>Armand</w:t>
       </w:r>
       <w:r>
         <w:rPr>
           <w:rStyle w:val="Titredulivre"/>
           <w:sz w:val="28"/>
           <w:szCs w:val="28"/>
-        </w:rPr>
-        <w:t xml:space="preserve">er </w:t>
+          <w:lang w:val="en-US"/>
+        </w:rPr>
+        <w:tab/>
       </w:r>
       <w:r>
         <w:rPr>
           <w:rStyle w:val="Titredulivre"/>
           <w:sz w:val="28"/>
           <w:szCs w:val="28"/>
+          <w:lang w:val="en-US"/>
         </w:rPr>
         <w:tab/>
-      </w:r>
-      <w:r>
-        <w:rPr>
-          <w:rStyle w:val="Titredulivre"/>
-          <w:sz w:val="28"/>
-          <w:szCs w:val="28"/>
-        </w:rPr>
-        <w:t>Candan</w:t>
+        <w:t>Morgan</w:t>
       </w:r>
     </w:p>
     <w:p>
@@ -290,6 +297,7 @@
           <w:spacing w:val="0"/>
           <w:sz w:val="28"/>
           <w:szCs w:val="28"/>
+          <w:lang w:val="en-US"/>
         </w:rPr>
       </w:pPr>
       <w:r>
@@ -297,14 +305,16 @@
           <w:rStyle w:val="Titredulivre"/>
           <w:sz w:val="28"/>
           <w:szCs w:val="28"/>
-        </w:rPr>
-        <w:t xml:space="preserve">Florent </w:t>
+          <w:lang w:val="en-US"/>
+        </w:rPr>
+        <w:t>Candan</w:t>
       </w:r>
       <w:r>
         <w:rPr>
           <w:rStyle w:val="Titredulivre"/>
           <w:sz w:val="28"/>
           <w:szCs w:val="28"/>
+          <w:lang w:val="en-US"/>
         </w:rPr>
         <w:tab/>
       </w:r>
@@ -313,8 +323,10 @@
           <w:rStyle w:val="Titredulivre"/>
           <w:sz w:val="28"/>
           <w:szCs w:val="28"/>
-        </w:rPr>
-        <w:t>Hochwelker</w:t>
+          <w:lang w:val="en-US"/>
+        </w:rPr>
+        <w:tab/>
+        <w:t>Caner</w:t>
       </w:r>
     </w:p>
     <w:p>
@@ -332,6 +344,7 @@
           <w:spacing w:val="0"/>
           <w:sz w:val="28"/>
           <w:szCs w:val="28"/>
+          <w:lang w:val="en-US"/>
         </w:rPr>
       </w:pPr>
       <w:r>
@@ -339,24 +352,28 @@
           <w:rStyle w:val="Titredulivre"/>
           <w:sz w:val="28"/>
           <w:szCs w:val="28"/>
-        </w:rPr>
-        <w:t xml:space="preserve">Majdi </w:t>
+          <w:lang w:val="en-US"/>
+        </w:rPr>
+        <w:t xml:space="preserve">Hochwelker </w:t>
       </w:r>
       <w:r>
         <w:rPr>
           <w:rStyle w:val="Titredulivre"/>
           <w:sz w:val="28"/>
           <w:szCs w:val="28"/>
+          <w:lang w:val="en-US"/>
         </w:rPr>
         <w:tab/>
+        <w:t>Flor</w:t>
       </w:r>
       <w:r>
         <w:rPr>
           <w:rStyle w:val="Titredulivre"/>
           <w:sz w:val="28"/>
           <w:szCs w:val="28"/>
-        </w:rPr>
-        <w:t>Toumi</w:t>
+          <w:lang w:val="en-US"/>
+        </w:rPr>
+        <w:t>ent</w:t>
       </w:r>
     </w:p>
     <w:p>
@@ -369,6 +386,7 @@
         <w:rPr>
           <w:sz w:val="28"/>
           <w:szCs w:val="28"/>
+          <w:lang w:val="en-US"/>
         </w:rPr>
       </w:pPr>
       <w:r>
@@ -376,14 +394,16 @@
           <w:rStyle w:val="Titredulivre"/>
           <w:sz w:val="28"/>
           <w:szCs w:val="28"/>
-        </w:rPr>
-        <w:t xml:space="preserve">Morgan </w:t>
+          <w:lang w:val="en-US"/>
+        </w:rPr>
+        <w:t>Toumi</w:t>
       </w:r>
       <w:r>
         <w:rPr>
           <w:rStyle w:val="Titredulivre"/>
           <w:sz w:val="28"/>
           <w:szCs w:val="28"/>
+          <w:lang w:val="en-US"/>
         </w:rPr>
         <w:tab/>
       </w:r>
@@ -392,20 +412,36 @@
           <w:rStyle w:val="Titredulivre"/>
           <w:sz w:val="28"/>
           <w:szCs w:val="28"/>
-        </w:rPr>
-        <w:t>Armand</w:t>
-      </w:r>
-    </w:p>
-    <w:p>
-      <w:r>
+          <w:lang w:val="en-US"/>
+        </w:rPr>
+        <w:tab/>
+        <w:t>Majdi</w:t>
+      </w:r>
+    </w:p>
+    <w:p>
+      <w:pPr>
+        <w:rPr>
+          <w:lang w:val="en-US"/>
+        </w:rPr>
+      </w:pPr>
+      <w:r>
+        <w:rPr>
+          <w:lang w:val="en-US"/>
+        </w:rPr>
         <w:br w:type="page"/>
       </w:r>
     </w:p>
     <w:p>
       <w:pPr>
         <w:pStyle w:val="Titre"/>
-      </w:pPr>
-      <w:r>
+        <w:rPr>
+          <w:lang w:val="en-US"/>
+        </w:rPr>
+      </w:pPr>
+      <w:r>
+        <w:rPr>
+          <w:lang w:val="en-US"/>
+        </w:rPr>
         <w:lastRenderedPageBreak/>
         <w:t>Description</w:t>
       </w:r>
@@ -449,6 +485,7 @@
           <w:rStyle w:val="apple-style-span"/>
           <w:rFonts w:asciiTheme="majorHAnsi" w:hAnsiTheme="majorHAnsi"/>
           <w:color w:val="FF0000"/>
+          <w:lang w:val="en-US"/>
         </w:rPr>
       </w:pPr>
       <w:r>
@@ -662,6 +699,7 @@
           <w:rStyle w:val="apple-style-span"/>
           <w:rFonts w:asciiTheme="majorHAnsi" w:hAnsiTheme="majorHAnsi"/>
           <w:color w:val="0F243E" w:themeColor="text2" w:themeShade="80"/>
+          <w:lang w:val="en-US"/>
         </w:rPr>
         <w:t>»</w:t>
       </w:r>
@@ -670,6 +708,7 @@
           <w:rStyle w:val="apple-style-span"/>
           <w:rFonts w:asciiTheme="majorHAnsi" w:hAnsiTheme="majorHAnsi"/>
           <w:color w:val="0F243E" w:themeColor="text2" w:themeShade="80"/>
+          <w:lang w:val="en-US"/>
         </w:rPr>
         <w:tab/>
       </w:r>
@@ -678,6 +717,7 @@
           <w:rStyle w:val="apple-style-span"/>
           <w:rFonts w:asciiTheme="majorHAnsi" w:hAnsiTheme="majorHAnsi"/>
           <w:color w:val="0F243E" w:themeColor="text2" w:themeShade="80"/>
+          <w:lang w:val="en-US"/>
         </w:rPr>
         <w:tab/>
       </w:r>
@@ -687,6 +727,7 @@
           <w:rFonts w:asciiTheme="majorHAnsi" w:hAnsiTheme="majorHAnsi"/>
           <w:i/>
           <w:color w:val="FF0000"/>
+          <w:lang w:val="en-US"/>
         </w:rPr>
         <w:t>[Wikipedia]</w:t>
       </w:r>
@@ -1759,9 +1800,13 @@
           <w:kern w:val="28"/>
           <w:sz w:val="52"/>
           <w:szCs w:val="52"/>
-        </w:rPr>
-      </w:pPr>
-      <w:r>
+          <w:lang w:val="en-US"/>
+        </w:rPr>
+      </w:pPr>
+      <w:r>
+        <w:rPr>
+          <w:lang w:val="en-US"/>
+        </w:rPr>
         <w:br w:type="page"/>
       </w:r>
     </w:p>
@@ -1961,7 +2006,7 @@
           <w:rFonts w:asciiTheme="majorHAnsi" w:hAnsiTheme="majorHAnsi"/>
           <w:color w:val="0F243E" w:themeColor="text2" w:themeShade="80"/>
         </w:rPr>
-        <w:t>Station de travail</w:t>
+        <w:t>Workstation</w:t>
       </w:r>
       <w:r>
         <w:rPr>
@@ -2000,8 +2045,18 @@
           <w:color w:val="0F243E" w:themeColor="text2" w:themeShade="80"/>
           <w:sz w:val="24"/>
           <w:szCs w:val="24"/>
-        </w:rPr>
-        <w:t>Environnement Windows (architecture i386)</w:t>
+          <w:lang w:val="en-US"/>
+        </w:rPr>
+        <w:t>Environment</w:t>
+      </w:r>
+      <w:r>
+        <w:rPr>
+          <w:rFonts w:asciiTheme="majorHAnsi" w:hAnsiTheme="majorHAnsi"/>
+          <w:color w:val="0F243E" w:themeColor="text2" w:themeShade="80"/>
+          <w:sz w:val="24"/>
+          <w:szCs w:val="24"/>
+        </w:rPr>
+        <w:t xml:space="preserve"> Windows (architecture i386)</w:t>
       </w:r>
     </w:p>
     <w:p>
@@ -2024,8 +2079,18 @@
           <w:color w:val="0F243E" w:themeColor="text2" w:themeShade="80"/>
           <w:sz w:val="24"/>
           <w:szCs w:val="24"/>
-        </w:rPr>
-        <w:t>Environnement Linux (architecture i386)</w:t>
+          <w:lang w:val="en-US"/>
+        </w:rPr>
+        <w:t>Environment</w:t>
+      </w:r>
+      <w:r>
+        <w:rPr>
+          <w:rFonts w:asciiTheme="majorHAnsi" w:hAnsiTheme="majorHAnsi"/>
+          <w:color w:val="0F243E" w:themeColor="text2" w:themeShade="80"/>
+          <w:sz w:val="24"/>
+          <w:szCs w:val="24"/>
+        </w:rPr>
+        <w:t xml:space="preserve"> Linux (architecture i386)</w:t>
       </w:r>
     </w:p>
     <w:p>
@@ -2051,7 +2116,7 @@
           <w:szCs w:val="24"/>
           <w:lang w:val="en-US"/>
         </w:rPr>
-        <w:t>Environnement</w:t>
+        <w:t>Environment</w:t>
       </w:r>
       <w:r>
         <w:rPr>
@@ -2086,7 +2151,7 @@
           <w:sz w:val="24"/>
           <w:szCs w:val="24"/>
         </w:rPr>
-        <w:t>Outils</w:t>
+        <w:t xml:space="preserve">Edition </w:t>
       </w:r>
       <w:r>
         <w:rPr>
@@ -2094,27 +2159,8 @@
           <w:color w:val="0F243E" w:themeColor="text2" w:themeShade="80"/>
           <w:sz w:val="24"/>
           <w:szCs w:val="24"/>
-          <w:lang w:val="en-US"/>
-        </w:rPr>
-        <w:t xml:space="preserve"> </w:t>
-      </w:r>
-      <w:r>
-        <w:rPr>
-          <w:rFonts w:asciiTheme="majorHAnsi" w:hAnsiTheme="majorHAnsi"/>
-          <w:color w:val="0F243E" w:themeColor="text2" w:themeShade="80"/>
-          <w:sz w:val="24"/>
-          <w:szCs w:val="24"/>
-        </w:rPr>
-        <w:t>d’</w:t>
-      </w:r>
-      <w:r>
-        <w:rPr>
-          <w:rFonts w:asciiTheme="majorHAnsi" w:hAnsiTheme="majorHAnsi"/>
-          <w:color w:val="0F243E" w:themeColor="text2" w:themeShade="80"/>
-          <w:sz w:val="24"/>
-          <w:szCs w:val="24"/>
-        </w:rPr>
-        <w:t>édition</w:t>
+        </w:rPr>
+        <w:t>Tools</w:t>
       </w:r>
       <w:r>
         <w:rPr>
@@ -2200,7 +2246,7 @@
           <w:sz w:val="24"/>
           <w:szCs w:val="24"/>
         </w:rPr>
-        <w:t xml:space="preserve">Outil de compilation et </w:t>
+        <w:t>Compilation</w:t>
       </w:r>
       <w:r>
         <w:rPr>
@@ -2209,7 +2255,34 @@
           <w:sz w:val="24"/>
           <w:szCs w:val="24"/>
         </w:rPr>
-        <w:t>débogage</w:t>
+        <w:t xml:space="preserve"> and </w:t>
+      </w:r>
+      <w:r>
+        <w:rPr>
+          <w:rFonts w:asciiTheme="majorHAnsi" w:hAnsiTheme="majorHAnsi"/>
+          <w:color w:val="0F243E" w:themeColor="text2" w:themeShade="80"/>
+          <w:sz w:val="24"/>
+          <w:szCs w:val="24"/>
+        </w:rPr>
+        <w:t>debugger</w:t>
+      </w:r>
+      <w:r>
+        <w:rPr>
+          <w:rFonts w:asciiTheme="majorHAnsi" w:hAnsiTheme="majorHAnsi"/>
+          <w:color w:val="0F243E" w:themeColor="text2" w:themeShade="80"/>
+          <w:sz w:val="24"/>
+          <w:szCs w:val="24"/>
+        </w:rPr>
+        <w:t xml:space="preserve"> </w:t>
+      </w:r>
+      <w:r>
+        <w:rPr>
+          <w:rFonts w:asciiTheme="majorHAnsi" w:hAnsiTheme="majorHAnsi"/>
+          <w:color w:val="0F243E" w:themeColor="text2" w:themeShade="80"/>
+          <w:sz w:val="24"/>
+          <w:szCs w:val="24"/>
+        </w:rPr>
+        <w:t>Tools</w:t>
       </w:r>
       <w:r>
         <w:rPr>
@@ -2338,7 +2411,7 @@
           <w:sz w:val="24"/>
           <w:szCs w:val="24"/>
         </w:rPr>
-        <w:t>G</w:t>
+        <w:t>Visual c++</w:t>
       </w:r>
     </w:p>
     <w:p>
@@ -2362,7 +2435,17 @@
           <w:sz w:val="24"/>
           <w:szCs w:val="24"/>
         </w:rPr>
-        <w:t>G</w:t>
+        <w:t xml:space="preserve">Windows </w:t>
+      </w:r>
+      <w:r>
+        <w:rPr>
+          <w:rFonts w:asciiTheme="majorHAnsi" w:hAnsiTheme="majorHAnsi"/>
+          <w:color w:val="0F243E" w:themeColor="text2" w:themeShade="80"/>
+          <w:sz w:val="24"/>
+          <w:szCs w:val="24"/>
+          <w:lang w:val="en-US"/>
+        </w:rPr>
+        <w:t>debugger</w:t>
       </w:r>
     </w:p>
     <w:p>
@@ -2386,7 +2469,16 @@
           <w:sz w:val="24"/>
           <w:szCs w:val="24"/>
         </w:rPr>
-        <w:t>Système de gestion de versions :</w:t>
+        <w:t>Control system version</w:t>
+      </w:r>
+      <w:r>
+        <w:rPr>
+          <w:rFonts w:asciiTheme="majorHAnsi" w:hAnsiTheme="majorHAnsi"/>
+          <w:color w:val="0F243E" w:themeColor="text2" w:themeShade="80"/>
+          <w:sz w:val="24"/>
+          <w:szCs w:val="24"/>
+        </w:rPr>
+        <w:t> :</w:t>
       </w:r>
     </w:p>
     <w:p>
@@ -2506,7 +2598,16 @@
           <w:sz w:val="24"/>
           <w:szCs w:val="24"/>
         </w:rPr>
-        <w:t>Bureautique :</w:t>
+        <w:t>Office automation</w:t>
+      </w:r>
+      <w:r>
+        <w:rPr>
+          <w:rFonts w:asciiTheme="majorHAnsi" w:hAnsiTheme="majorHAnsi"/>
+          <w:color w:val="0F243E" w:themeColor="text2" w:themeShade="80"/>
+          <w:sz w:val="24"/>
+          <w:szCs w:val="24"/>
+        </w:rPr>
+        <w:t> :</w:t>
       </w:r>
     </w:p>
     <w:p>
@@ -2568,16 +2669,7 @@
           <w:szCs w:val="24"/>
           <w:lang w:val="en-US"/>
         </w:rPr>
-        <w:t xml:space="preserve">Environment </w:t>
-      </w:r>
-      <w:r>
-        <w:rPr>
-          <w:rFonts w:asciiTheme="majorHAnsi" w:hAnsiTheme="majorHAnsi"/>
-          <w:color w:val="0F243E" w:themeColor="text2" w:themeShade="80"/>
-          <w:sz w:val="24"/>
-          <w:szCs w:val="24"/>
-        </w:rPr>
-        <w:t>quotidien</w:t>
+        <w:t>Daily environment</w:t>
       </w:r>
       <w:r>
         <w:rPr>
@@ -2631,41 +2723,55 @@
         </w:rPr>
         <w:t xml:space="preserve"> informatique Epitech</w:t>
       </w:r>
-    </w:p>
-    <w:p>
-      <w:pPr>
-        <w:rPr>
-          <w:rFonts w:asciiTheme="majorHAnsi" w:hAnsiTheme="majorHAnsi"/>
-          <w:color w:val="0F243E" w:themeColor="text2" w:themeShade="80"/>
-        </w:rPr>
-      </w:pPr>
-      <w:r>
-        <w:rPr>
-          <w:rFonts w:asciiTheme="majorHAnsi" w:hAnsiTheme="majorHAnsi"/>
-          <w:color w:val="0F243E" w:themeColor="text2" w:themeShade="80"/>
-        </w:rPr>
-        <w:t xml:space="preserve">En ce qui concerne la communication au sein du groupe et avec les utilisateurs, un site internet </w:t>
-      </w:r>
-      <w:r>
-        <w:rPr>
-          <w:rFonts w:asciiTheme="majorHAnsi" w:hAnsiTheme="majorHAnsi"/>
-          <w:color w:val="0F243E" w:themeColor="text2" w:themeShade="80"/>
-        </w:rPr>
-        <w:t>sera</w:t>
-      </w:r>
-      <w:r>
-        <w:rPr>
-          <w:rFonts w:asciiTheme="majorHAnsi" w:hAnsiTheme="majorHAnsi"/>
-          <w:color w:val="0F243E" w:themeColor="text2" w:themeShade="80"/>
-        </w:rPr>
-        <w:t xml:space="preserve"> mis en place. Ce site a pour but de mettre à jour de tenir informe les utilisateurs de notre avancement, des nouveautés, …</w:t>
-      </w:r>
-      <w:r>
-        <w:rPr>
-          <w:rFonts w:asciiTheme="majorHAnsi" w:hAnsiTheme="majorHAnsi"/>
-          <w:color w:val="0F243E" w:themeColor="text2" w:themeShade="80"/>
-        </w:rPr>
-        <w:t xml:space="preserve"> </w:t>
+      <w:r>
+        <w:rPr>
+          <w:rFonts w:asciiTheme="majorHAnsi" w:hAnsiTheme="majorHAnsi"/>
+          <w:color w:val="0F243E" w:themeColor="text2" w:themeShade="80"/>
+          <w:sz w:val="24"/>
+          <w:szCs w:val="24"/>
+        </w:rPr>
+        <w:t xml:space="preserve"> (PIE)</w:t>
+      </w:r>
+    </w:p>
+    <w:p>
+      <w:pPr>
+        <w:rPr>
+          <w:rFonts w:asciiTheme="majorHAnsi" w:hAnsiTheme="majorHAnsi"/>
+          <w:color w:val="0F243E" w:themeColor="text2" w:themeShade="80"/>
+          <w:lang w:val="en-US"/>
+        </w:rPr>
+      </w:pPr>
+      <w:r>
+        <w:rPr>
+          <w:rFonts w:asciiTheme="majorHAnsi" w:hAnsiTheme="majorHAnsi"/>
+          <w:color w:val="0F243E" w:themeColor="text2" w:themeShade="80"/>
+          <w:lang w:val="en-US"/>
+        </w:rPr>
+        <w:t>About our com</w:t>
+      </w:r>
+      <w:r>
+        <w:rPr>
+          <w:rFonts w:asciiTheme="majorHAnsi" w:hAnsiTheme="majorHAnsi"/>
+          <w:color w:val="0F243E" w:themeColor="text2" w:themeShade="80"/>
+          <w:lang w:val="en-US"/>
+        </w:rPr>
+        <w:t xml:space="preserve">munication within the group and with users, a website will be established. This site </w:t>
+      </w:r>
+      <w:r>
+        <w:rPr>
+          <w:rFonts w:asciiTheme="majorHAnsi" w:hAnsiTheme="majorHAnsi"/>
+          <w:color w:val="0F243E" w:themeColor="text2" w:themeShade="80"/>
+          <w:lang w:val="en-US"/>
+        </w:rPr>
+        <w:t xml:space="preserve">is create in order to inform users about update, </w:t>
+      </w:r>
+      <w:r>
+        <w:rPr>
+          <w:rFonts w:asciiTheme="majorHAnsi" w:hAnsiTheme="majorHAnsi"/>
+          <w:color w:val="0F243E" w:themeColor="text2" w:themeShade="80"/>
+          <w:lang w:val="en-US"/>
+        </w:rPr>
+        <w:t>our progress, news,…</w:t>
       </w:r>
     </w:p>
     <w:p>
@@ -2724,7 +2830,7 @@
           <w:rFonts w:asciiTheme="majorHAnsi" w:hAnsiTheme="majorHAnsi"/>
           <w:color w:val="0F243E" w:themeColor="text2" w:themeShade="80"/>
         </w:rPr>
-        <w:t>Organigramme général du groupe</w:t>
+        <w:t>General group organigram</w:t>
       </w:r>
       <w:r>
         <w:rPr>
@@ -2745,53 +2851,338 @@
     </w:p>
     <w:p>
       <w:pPr>
-        <w:rPr>
-          <w:rFonts w:asciiTheme="majorHAnsi" w:hAnsiTheme="majorHAnsi"/>
-          <w:color w:val="0F243E" w:themeColor="text2" w:themeShade="80"/>
-        </w:rPr>
-      </w:pPr>
-      <w:r>
-        <w:rPr>
-          <w:rFonts w:asciiTheme="majorHAnsi" w:hAnsiTheme="majorHAnsi"/>
+        <w:pStyle w:val="Titre"/>
+      </w:pPr>
+      <w:r>
+        <w:rPr>
+          <w:noProof/>
+          <w:color w:val="0F243E" w:themeColor="text2" w:themeShade="80"/>
+          <w:lang w:eastAsia="fr-FR"/>
+        </w:rPr>
+        <w:pict>
+          <v:rect id="_x0000_s1033" style="position:absolute;margin-left:371.65pt;margin-top:6.7pt;width:112.5pt;height:80.25pt;z-index:251668480" fillcolor="#4f81bd [3204]" strokecolor="#f2f2f2 [3041]" strokeweight="3pt">
+            <v:shadow on="t" type="perspective" color="#243f60 [1604]" opacity=".5" offset="1pt" offset2="-1pt"/>
+            <v:textbox>
+              <w:txbxContent>
+                <w:p>
+                  <w:pPr>
+                    <w:jc w:val="center"/>
+                    <w:rPr>
+                      <w:b/>
+                      <w:color w:val="FFFF00"/>
+                      <w:u w:val="single"/>
+                    </w:rPr>
+                  </w:pPr>
+                  <w:r>
+                    <w:rPr>
+                      <w:b/>
+                      <w:color w:val="FFFF00"/>
+                      <w:u w:val="single"/>
+                    </w:rPr>
+                    <w:t>Toumi Majdi</w:t>
+                  </w:r>
+                </w:p>
+                <w:p>
+                  <w:pPr>
+                    <w:jc w:val="center"/>
+                    <w:rPr>
+                      <w:i/>
+                    </w:rPr>
+                  </w:pPr>
+                  <w:r>
+                    <w:rPr>
+                      <w:i/>
+                    </w:rPr>
+                    <w:t>XML Configuration</w:t>
+                  </w:r>
+                </w:p>
+                <w:p>
+                  <w:pPr>
+                    <w:jc w:val="center"/>
+                    <w:rPr>
+                      <w:i/>
+                    </w:rPr>
+                  </w:pPr>
+                  <w:r>
+                    <w:rPr>
+                      <w:i/>
+                    </w:rPr>
+                    <w:t>HTTP Res</w:t>
+                  </w:r>
+                  <w:r>
+                    <w:rPr>
+                      <w:i/>
+                    </w:rPr>
+                    <w:t>ponses</w:t>
+                  </w:r>
+                </w:p>
+                <w:p>
+                  <w:r>
+                    <w:t>H</w:t>
+                  </w:r>
+                </w:p>
+                <w:p/>
+                <w:p/>
+              </w:txbxContent>
+            </v:textbox>
+          </v:rect>
+        </w:pict>
+      </w:r>
+      <w:r>
+        <w:rPr>
+          <w:noProof/>
+          <w:color w:val="0F243E" w:themeColor="text2" w:themeShade="80"/>
+          <w:lang w:eastAsia="fr-FR"/>
+        </w:rPr>
+        <w:pict>
+          <v:rect id="_x0000_s1030" style="position:absolute;margin-left:-24.35pt;margin-top:6.7pt;width:112.5pt;height:80.25pt;z-index:251665408" fillcolor="#4f81bd [3204]" strokecolor="#f2f2f2 [3041]" strokeweight="3pt">
+            <v:shadow on="t" type="perspective" color="#243f60 [1604]" opacity=".5" offset="1pt" offset2="-1pt"/>
+            <v:textbox>
+              <w:txbxContent>
+                <w:p>
+                  <w:pPr>
+                    <w:jc w:val="center"/>
+                    <w:rPr>
+                      <w:b/>
+                      <w:color w:val="FFFF00"/>
+                      <w:u w:val="single"/>
+                    </w:rPr>
+                  </w:pPr>
+                  <w:r>
+                    <w:rPr>
+                      <w:b/>
+                      <w:color w:val="FFFF00"/>
+                      <w:u w:val="single"/>
+                    </w:rPr>
+                    <w:t>Armand Morgan</w:t>
+                  </w:r>
+                </w:p>
+                <w:p>
+                  <w:pPr>
+                    <w:jc w:val="center"/>
+                    <w:rPr>
+                      <w:i/>
+                    </w:rPr>
+                  </w:pPr>
+                  <w:r>
+                    <w:rPr>
+                      <w:i/>
+                    </w:rPr>
+                    <w:t>Socket</w:t>
+                  </w:r>
+                </w:p>
+                <w:p>
+                  <w:pPr>
+                    <w:jc w:val="center"/>
+                    <w:rPr>
+                      <w:i/>
+                    </w:rPr>
+                  </w:pPr>
+                  <w:r>
+                    <w:rPr>
+                      <w:i/>
+                    </w:rPr>
+                    <w:t>Thread</w:t>
+                  </w:r>
+                </w:p>
+                <w:p>
+                  <w:pPr>
+                    <w:jc w:val="center"/>
+                  </w:pPr>
+                </w:p>
+              </w:txbxContent>
+            </v:textbox>
+          </v:rect>
+        </w:pict>
+      </w:r>
+      <w:r>
+        <w:rPr>
+          <w:noProof/>
+          <w:color w:val="0F243E" w:themeColor="text2" w:themeShade="80"/>
+          <w:lang w:eastAsia="fr-FR"/>
+        </w:rPr>
+        <w:pict>
+          <v:rect id="_x0000_s1031" style="position:absolute;margin-left:109.15pt;margin-top:6.7pt;width:112.5pt;height:80.25pt;z-index:251666432" fillcolor="#4f81bd [3204]" strokecolor="#f2f2f2 [3041]" strokeweight="3pt">
+            <v:shadow on="t" type="perspective" color="#243f60 [1604]" opacity=".5" offset="1pt" offset2="-1pt"/>
+            <v:textbox>
+              <w:txbxContent>
+                <w:p>
+                  <w:pPr>
+                    <w:jc w:val="center"/>
+                    <w:rPr>
+                      <w:b/>
+                      <w:color w:val="FFFF00"/>
+                      <w:u w:val="single"/>
+                    </w:rPr>
+                  </w:pPr>
+                  <w:r>
+                    <w:rPr>
+                      <w:b/>
+                      <w:color w:val="FFFF00"/>
+                      <w:u w:val="single"/>
+                    </w:rPr>
+                    <w:t>Candan Caner</w:t>
+                  </w:r>
+                </w:p>
+                <w:p>
+                  <w:pPr>
+                    <w:jc w:val="center"/>
+                    <w:rPr>
+                      <w:i/>
+                    </w:rPr>
+                  </w:pPr>
+                  <w:r>
+                    <w:rPr>
+                      <w:i/>
+                    </w:rPr>
+                    <w:t>Parse</w:t>
+                  </w:r>
+                  <w:r>
+                    <w:rPr>
+                      <w:i/>
+                    </w:rPr>
+                    <w:t>r</w:t>
+                  </w:r>
+                </w:p>
+                <w:p>
+                  <w:pPr>
+                    <w:jc w:val="center"/>
+                    <w:rPr>
+                      <w:i/>
+                    </w:rPr>
+                  </w:pPr>
+                  <w:r>
+                    <w:rPr>
+                      <w:i/>
+                    </w:rPr>
+                    <w:t xml:space="preserve">HTTP </w:t>
+                  </w:r>
+                  <w:r>
+                    <w:rPr>
+                      <w:i/>
+                    </w:rPr>
+                    <w:t>Requ</w:t>
+                  </w:r>
+                  <w:r>
+                    <w:rPr>
+                      <w:i/>
+                    </w:rPr>
+                    <w:t>est</w:t>
+                  </w:r>
+                </w:p>
+                <w:p/>
+              </w:txbxContent>
+            </v:textbox>
+          </v:rect>
+        </w:pict>
+      </w:r>
+      <w:r>
+        <w:rPr>
+          <w:noProof/>
+          <w:color w:val="0F243E" w:themeColor="text2" w:themeShade="80"/>
+          <w:lang w:eastAsia="fr-FR"/>
+        </w:rPr>
+        <w:pict>
+          <v:rect id="_x0000_s1032" style="position:absolute;margin-left:235.15pt;margin-top:6.7pt;width:112.5pt;height:80.25pt;z-index:251667456" fillcolor="#4f81bd [3204]" strokecolor="#f2f2f2 [3041]" strokeweight="3pt">
+            <v:shadow on="t" type="perspective" color="#243f60 [1604]" opacity=".5" offset="1pt" offset2="-1pt"/>
+            <v:textbox>
+              <w:txbxContent>
+                <w:p>
+                  <w:pPr>
+                    <w:jc w:val="center"/>
+                    <w:rPr>
+                      <w:b/>
+                      <w:color w:val="FFFF00"/>
+                      <w:u w:val="single"/>
+                    </w:rPr>
+                  </w:pPr>
+                  <w:r>
+                    <w:rPr>
+                      <w:b/>
+                      <w:color w:val="FFFF00"/>
+                      <w:u w:val="single"/>
+                    </w:rPr>
+                    <w:t>Hochwelker Florent</w:t>
+                  </w:r>
+                </w:p>
+                <w:p>
+                  <w:pPr>
+                    <w:jc w:val="center"/>
+                    <w:rPr>
+                      <w:i/>
+                    </w:rPr>
+                  </w:pPr>
+                  <w:r>
+                    <w:rPr>
+                      <w:i/>
+                    </w:rPr>
+                    <w:t>HTTP Response</w:t>
+                  </w:r>
+                </w:p>
+                <w:p>
+                  <w:pPr>
+                    <w:jc w:val="center"/>
+                    <w:rPr>
+                      <w:i/>
+                    </w:rPr>
+                  </w:pPr>
+                  <w:r>
+                    <w:rPr>
+                      <w:i/>
+                    </w:rPr>
+                    <w:t>HTTP Request</w:t>
+                  </w:r>
+                </w:p>
+                <w:p/>
+              </w:txbxContent>
+            </v:textbox>
+          </v:rect>
+        </w:pict>
+      </w:r>
+      <w:r>
+        <w:rPr>
           <w:color w:val="0F243E" w:themeColor="text2" w:themeShade="80"/>
         </w:rPr>
         <w:br w:type="page"/>
       </w:r>
-    </w:p>
-    <w:p>
-      <w:pPr>
-        <w:pStyle w:val="Titre"/>
-      </w:pPr>
       <w:r>
         <w:lastRenderedPageBreak/>
-        <w:t>Etude technique</w:t>
-      </w:r>
-    </w:p>
-    <w:p>
-      <w:pPr>
-        <w:rPr>
-          <w:rFonts w:asciiTheme="majorHAnsi" w:hAnsiTheme="majorHAnsi"/>
-          <w:color w:val="0F243E" w:themeColor="text2" w:themeShade="80"/>
-        </w:rPr>
-      </w:pPr>
-      <w:r>
-        <w:rPr>
-          <w:rFonts w:asciiTheme="majorHAnsi" w:hAnsiTheme="majorHAnsi"/>
-          <w:color w:val="0F243E" w:themeColor="text2" w:themeShade="80"/>
+        <w:t>Conclusion</w:t>
+      </w:r>
+    </w:p>
+    <w:p>
+      <w:pPr>
+        <w:rPr>
+          <w:rFonts w:asciiTheme="majorHAnsi" w:hAnsiTheme="majorHAnsi"/>
+          <w:b/>
+          <w:color w:val="0F243E" w:themeColor="text2" w:themeShade="80"/>
+          <w:u w:val="single"/>
+        </w:rPr>
+      </w:pPr>
+      <w:r>
+        <w:rPr>
+          <w:rFonts w:asciiTheme="majorHAnsi" w:hAnsiTheme="majorHAnsi"/>
+          <w:b/>
+          <w:color w:val="0F243E" w:themeColor="text2" w:themeShade="80"/>
+          <w:u w:val="single"/>
         </w:rPr>
         <w:t xml:space="preserve">1). </w:t>
       </w:r>
       <w:r>
         <w:rPr>
           <w:rFonts w:asciiTheme="majorHAnsi" w:hAnsiTheme="majorHAnsi"/>
-          <w:color w:val="0F243E" w:themeColor="text2" w:themeShade="80"/>
-        </w:rPr>
-        <w:t>Objectifs</w:t>
-      </w:r>
-      <w:r>
-        <w:rPr>
-          <w:rFonts w:asciiTheme="majorHAnsi" w:hAnsiTheme="majorHAnsi"/>
-          <w:color w:val="0F243E" w:themeColor="text2" w:themeShade="80"/>
+          <w:b/>
+          <w:color w:val="0F243E" w:themeColor="text2" w:themeShade="80"/>
+          <w:u w:val="single"/>
+        </w:rPr>
+        <w:t>Objectives</w:t>
+      </w:r>
+      <w:r>
+        <w:rPr>
+          <w:rFonts w:asciiTheme="majorHAnsi" w:hAnsiTheme="majorHAnsi"/>
+          <w:b/>
+          <w:color w:val="0F243E" w:themeColor="text2" w:themeShade="80"/>
+          <w:u w:val="single"/>
         </w:rPr>
         <w:t xml:space="preserve"> :</w:t>
       </w:r>
@@ -2801,37 +3192,117 @@
         <w:rPr>
           <w:rFonts w:asciiTheme="majorHAnsi" w:hAnsiTheme="majorHAnsi"/>
           <w:color w:val="0F243E" w:themeColor="text2" w:themeShade="80"/>
-        </w:rPr>
-      </w:pPr>
-      <w:r>
-        <w:rPr>
-          <w:rFonts w:asciiTheme="majorHAnsi" w:hAnsiTheme="majorHAnsi"/>
-          <w:color w:val="0F243E" w:themeColor="text2" w:themeShade="80"/>
-        </w:rPr>
-        <w:t>Au vue de notre première échéance, notre objectif était de créer un serveur basique qui supporte les méthodes GET, HEAD, POST, les exécutions CGI, le parcours de répertoire, …</w:t>
-      </w:r>
-    </w:p>
-    <w:p>
-      <w:pPr>
-        <w:rPr>
-          <w:rFonts w:asciiTheme="majorHAnsi" w:hAnsiTheme="majorHAnsi"/>
-          <w:color w:val="0F243E" w:themeColor="text2" w:themeShade="80"/>
-        </w:rPr>
-      </w:pPr>
-      <w:r>
-        <w:br w:type="page"/>
-      </w:r>
-    </w:p>
-    <w:p>
-      <w:pPr>
-        <w:pStyle w:val="Titre"/>
-      </w:pPr>
-      <w:r>
-        <w:lastRenderedPageBreak/>
-        <w:t>Bilan</w:t>
-      </w:r>
-      <w:r>
-        <w:t xml:space="preserve"> et évaluation</w:t>
+          <w:lang w:val="en-US"/>
+        </w:rPr>
+      </w:pPr>
+      <w:r>
+        <w:rPr>
+          <w:rFonts w:asciiTheme="majorHAnsi" w:hAnsiTheme="majorHAnsi"/>
+          <w:color w:val="0F243E" w:themeColor="text2" w:themeShade="80"/>
+          <w:lang w:val="en-US"/>
+        </w:rPr>
+        <w:t xml:space="preserve">In view of our first term, our objective was to create a server that supports basic methods GET, </w:t>
+      </w:r>
+      <w:r>
+        <w:rPr>
+          <w:rFonts w:asciiTheme="majorHAnsi" w:hAnsiTheme="majorHAnsi"/>
+          <w:color w:val="0F243E" w:themeColor="text2" w:themeShade="80"/>
+          <w:lang w:val="en-US"/>
+        </w:rPr>
+        <w:t>HEAD, POST, CGI executions, browsing</w:t>
+      </w:r>
+      <w:r>
+        <w:rPr>
+          <w:rFonts w:asciiTheme="majorHAnsi" w:hAnsiTheme="majorHAnsi"/>
+          <w:color w:val="0F243E" w:themeColor="text2" w:themeShade="80"/>
+          <w:lang w:val="en-US"/>
+        </w:rPr>
+        <w:t xml:space="preserve"> director</w:t>
+      </w:r>
+      <w:r>
+        <w:rPr>
+          <w:rFonts w:asciiTheme="majorHAnsi" w:hAnsiTheme="majorHAnsi"/>
+          <w:color w:val="0F243E" w:themeColor="text2" w:themeShade="80"/>
+          <w:lang w:val="en-US"/>
+        </w:rPr>
+        <w:t>ies</w:t>
+      </w:r>
+      <w:r>
+        <w:rPr>
+          <w:rFonts w:asciiTheme="majorHAnsi" w:hAnsiTheme="majorHAnsi"/>
+          <w:color w:val="0F243E" w:themeColor="text2" w:themeShade="80"/>
+          <w:lang w:val="en-US"/>
+        </w:rPr>
+        <w:t>,…</w:t>
+      </w:r>
+    </w:p>
+    <w:p>
+      <w:pPr>
+        <w:rPr>
+          <w:rFonts w:asciiTheme="majorHAnsi" w:hAnsiTheme="majorHAnsi"/>
+          <w:color w:val="0F243E" w:themeColor="text2" w:themeShade="80"/>
+          <w:lang w:val="en-US"/>
+        </w:rPr>
+      </w:pPr>
+    </w:p>
+    <w:p>
+      <w:pPr>
+        <w:rPr>
+          <w:rFonts w:asciiTheme="majorHAnsi" w:hAnsiTheme="majorHAnsi"/>
+          <w:b/>
+          <w:color w:val="0F243E" w:themeColor="text2" w:themeShade="80"/>
+          <w:u w:val="single"/>
+        </w:rPr>
+      </w:pPr>
+      <w:r>
+        <w:rPr>
+          <w:rFonts w:asciiTheme="majorHAnsi" w:hAnsiTheme="majorHAnsi"/>
+          <w:b/>
+          <w:color w:val="0F243E" w:themeColor="text2" w:themeShade="80"/>
+          <w:u w:val="single"/>
+        </w:rPr>
+        <w:t>1). Résultats obtenus :</w:t>
+      </w:r>
+    </w:p>
+    <w:p>
+      <w:pPr>
+        <w:rPr>
+          <w:rFonts w:asciiTheme="majorHAnsi" w:hAnsiTheme="majorHAnsi"/>
+          <w:color w:val="0F243E" w:themeColor="text2" w:themeShade="80"/>
+          <w:lang w:val="en-US"/>
+        </w:rPr>
+      </w:pPr>
+      <w:r>
+        <w:rPr>
+          <w:rFonts w:asciiTheme="majorHAnsi" w:hAnsiTheme="majorHAnsi"/>
+          <w:color w:val="0F243E" w:themeColor="text2" w:themeShade="80"/>
+          <w:lang w:val="en-US"/>
+        </w:rPr>
+        <w:t>Excluding the realization</w:t>
+      </w:r>
+      <w:r>
+        <w:rPr>
+          <w:rFonts w:asciiTheme="majorHAnsi" w:hAnsiTheme="majorHAnsi"/>
+          <w:color w:val="0F243E" w:themeColor="text2" w:themeShade="80"/>
+          <w:lang w:val="en-US"/>
+        </w:rPr>
+        <w:t xml:space="preserve"> of the specification </w:t>
+      </w:r>
+      <w:r>
+        <w:rPr>
+          <w:rFonts w:asciiTheme="majorHAnsi" w:hAnsiTheme="majorHAnsi"/>
+          <w:color w:val="0F243E" w:themeColor="text2" w:themeShade="80"/>
+          <w:lang w:val="en-US"/>
+        </w:rPr>
+        <w:t>, implementation isn’t finish</w:t>
+      </w:r>
+      <w:r>
+        <w:rPr>
+          <w:rFonts w:asciiTheme="majorHAnsi" w:hAnsiTheme="majorHAnsi"/>
+          <w:color w:val="0F243E" w:themeColor="text2" w:themeShade="80"/>
+          <w:lang w:val="en-US"/>
+        </w:rPr>
+        <w:t xml:space="preserve"> for this first deadline… However, our project ensures a certain quality of the technical skills of group members.</w:t>
       </w:r>
     </w:p>
     <w:p>
@@ -2840,6 +3311,7 @@
         <w:rPr>
           <w:rFonts w:asciiTheme="majorHAnsi" w:hAnsiTheme="majorHAnsi"/>
           <w:color w:val="0F243E" w:themeColor="text2" w:themeShade="80"/>
+          <w:lang w:val="en-US"/>
         </w:rPr>
       </w:pPr>
     </w:p>
@@ -2855,6 +3327,7 @@
         <w:rPr>
           <w:rFonts w:asciiTheme="majorHAnsi" w:hAnsiTheme="majorHAnsi"/>
           <w:color w:val="0F243E" w:themeColor="text2" w:themeShade="80"/>
+          <w:lang w:val="en-US"/>
         </w:rPr>
         <w:tab/>
       </w:r>
@@ -2862,6 +3335,7 @@
         <w:rPr>
           <w:rFonts w:asciiTheme="majorHAnsi" w:hAnsiTheme="majorHAnsi"/>
           <w:color w:val="0F243E" w:themeColor="text2" w:themeShade="80"/>
+          <w:lang w:val="en-US"/>
         </w:rPr>
         <w:tab/>
       </w:r>
@@ -2869,6 +3343,7 @@
         <w:rPr>
           <w:rFonts w:asciiTheme="majorHAnsi" w:hAnsiTheme="majorHAnsi"/>
           <w:color w:val="0F243E" w:themeColor="text2" w:themeShade="80"/>
+          <w:lang w:val="en-US"/>
         </w:rPr>
         <w:tab/>
       </w:r>
@@ -2876,6 +3351,7 @@
         <w:rPr>
           <w:rFonts w:asciiTheme="majorHAnsi" w:hAnsiTheme="majorHAnsi"/>
           <w:color w:val="0F243E" w:themeColor="text2" w:themeShade="80"/>
+          <w:lang w:val="en-US"/>
         </w:rPr>
         <w:tab/>
       </w:r>
@@ -2883,6 +3359,7 @@
         <w:rPr>
           <w:rFonts w:asciiTheme="majorHAnsi" w:hAnsiTheme="majorHAnsi"/>
           <w:color w:val="0F243E" w:themeColor="text2" w:themeShade="80"/>
+          <w:lang w:val="en-US"/>
         </w:rPr>
         <w:tab/>
       </w:r>
@@ -2890,6 +3367,7 @@
         <w:rPr>
           <w:rFonts w:asciiTheme="majorHAnsi" w:hAnsiTheme="majorHAnsi"/>
           <w:color w:val="0F243E" w:themeColor="text2" w:themeShade="80"/>
+          <w:lang w:val="en-US"/>
         </w:rPr>
         <w:tab/>
       </w:r>
@@ -2897,6 +3375,7 @@
         <w:rPr>
           <w:rFonts w:asciiTheme="majorHAnsi" w:hAnsiTheme="majorHAnsi"/>
           <w:color w:val="0F243E" w:themeColor="text2" w:themeShade="80"/>
+          <w:lang w:val="en-US"/>
         </w:rPr>
         <w:tab/>
       </w:r>
@@ -2904,6 +3383,7 @@
         <w:rPr>
           <w:rFonts w:asciiTheme="majorHAnsi" w:hAnsiTheme="majorHAnsi"/>
           <w:color w:val="0F243E" w:themeColor="text2" w:themeShade="80"/>
+          <w:lang w:val="en-US"/>
         </w:rPr>
         <w:tab/>
       </w:r>
@@ -2911,6 +3391,7 @@
         <w:rPr>
           <w:rFonts w:asciiTheme="majorHAnsi" w:hAnsiTheme="majorHAnsi"/>
           <w:color w:val="0F243E" w:themeColor="text2" w:themeShade="80"/>
+          <w:lang w:val="en-US"/>
         </w:rPr>
         <w:tab/>
       </w:r>
@@ -2918,12 +3399,26 @@
         <w:rPr>
           <w:rFonts w:asciiTheme="majorHAnsi" w:hAnsiTheme="majorHAnsi"/>
           <w:color w:val="0F243E" w:themeColor="text2" w:themeShade="80"/>
+          <w:lang w:val="en-US"/>
         </w:rPr>
         <w:tab/>
+      </w:r>
+      <w:r>
+        <w:rPr>
+          <w:rFonts w:asciiTheme="majorHAnsi" w:hAnsiTheme="majorHAnsi"/>
+          <w:color w:val="0F243E" w:themeColor="text2" w:themeShade="80"/>
+        </w:rPr>
         <w:t>Team Zia.</w:t>
       </w:r>
     </w:p>
-    <w:p/>
+    <w:p>
+      <w:pPr>
+        <w:rPr>
+          <w:rFonts w:asciiTheme="majorHAnsi" w:hAnsiTheme="majorHAnsi"/>
+          <w:color w:val="0F243E" w:themeColor="text2" w:themeShade="80"/>
+        </w:rPr>
+      </w:pPr>
+    </w:p>
     <w:sectPr>
       <w:headerReference w:type="default" r:id="rId14"/>
       <w:pgSz w:w="11906" w:h="16838"/>
@@ -5997,7 +6492,6 @@
   <w:style w:type="character" w:default="1" w:styleId="Policepardfaut">
     <w:name w:val="Default Paragraph Font"/>
     <w:uiPriority w:val="1"/>
-    <w:semiHidden/>
     <w:unhideWhenUsed/>
   </w:style>
   <w:style w:type="table" w:default="1" w:styleId="TableauNormal">
